--- a/Articles/2025/1-Blender-Continued/8-Creating-Curves/6-Continuing-To-Learn-More-Techniques/6 Continuing to Learn More Techniques.docx
+++ b/Articles/2025/1-Blender-Continued/8-Creating-Curves/6-Continuing-To-Learn-More-Techniques/6 Continuing to Learn More Techniques.docx
@@ -10,12 +10,767 @@
         <w:t>6 Continuing to Learn More Techniques</w:t>
       </w:r>
     </w:p>
+    <w:p>
+      <w:r>
+        <w:t>Once again, we are starting off from our last tutorial. So, your shape right now should be looking like this.</w:t>
+      </w:r>
+    </w:p>
+    <w:p>
+      <w:r>
+        <w:drawing>
+          <wp:inline distT="0" distB="0" distL="0" distR="0" wp14:anchorId="3E919EA6" wp14:editId="561331C3">
+            <wp:extent cx="4369131" cy="4615776"/>
+            <wp:effectExtent l="0" t="0" r="0" b="0"/>
+            <wp:docPr id="1497009397" name="Picture 1"/>
+            <wp:cNvGraphicFramePr>
+              <a:graphicFrameLocks xmlns:a="http://schemas.openxmlformats.org/drawingml/2006/main" noChangeAspect="1"/>
+            </wp:cNvGraphicFramePr>
+            <a:graphic xmlns:a="http://schemas.openxmlformats.org/drawingml/2006/main">
+              <a:graphicData uri="http://schemas.openxmlformats.org/drawingml/2006/picture">
+                <pic:pic xmlns:pic="http://schemas.openxmlformats.org/drawingml/2006/picture">
+                  <pic:nvPicPr>
+                    <pic:cNvPr id="1497009397" name=""/>
+                    <pic:cNvPicPr/>
+                  </pic:nvPicPr>
+                  <pic:blipFill>
+                    <a:blip r:embed="rId7"/>
+                    <a:stretch>
+                      <a:fillRect/>
+                    </a:stretch>
+                  </pic:blipFill>
+                  <pic:spPr>
+                    <a:xfrm>
+                      <a:off x="0" y="0"/>
+                      <a:ext cx="4380330" cy="4627608"/>
+                    </a:xfrm>
+                    <a:prstGeom prst="rect">
+                      <a:avLst/>
+                    </a:prstGeom>
+                  </pic:spPr>
+                </pic:pic>
+              </a:graphicData>
+            </a:graphic>
+          </wp:inline>
+        </w:drawing>
+      </w:r>
+    </w:p>
     <w:p/>
+    <w:p>
+      <w:r>
+        <w:t>We want to now concentrate on the upper section of this curve. We are going to increase it in size. So, select this point here.</w:t>
+      </w:r>
+    </w:p>
+    <w:p>
+      <w:r>
+        <w:lastRenderedPageBreak/>
+        <w:drawing>
+          <wp:inline distT="0" distB="0" distL="0" distR="0" wp14:anchorId="625A1516" wp14:editId="6776E2E0">
+            <wp:extent cx="2912375" cy="2586418"/>
+            <wp:effectExtent l="0" t="0" r="2540" b="4445"/>
+            <wp:docPr id="261548983" name="Picture 1"/>
+            <wp:cNvGraphicFramePr>
+              <a:graphicFrameLocks xmlns:a="http://schemas.openxmlformats.org/drawingml/2006/main" noChangeAspect="1"/>
+            </wp:cNvGraphicFramePr>
+            <a:graphic xmlns:a="http://schemas.openxmlformats.org/drawingml/2006/main">
+              <a:graphicData uri="http://schemas.openxmlformats.org/drawingml/2006/picture">
+                <pic:pic xmlns:pic="http://schemas.openxmlformats.org/drawingml/2006/picture">
+                  <pic:nvPicPr>
+                    <pic:cNvPr id="261548983" name=""/>
+                    <pic:cNvPicPr/>
+                  </pic:nvPicPr>
+                  <pic:blipFill rotWithShape="1">
+                    <a:blip r:embed="rId8"/>
+                    <a:srcRect t="23333"/>
+                    <a:stretch/>
+                  </pic:blipFill>
+                  <pic:spPr bwMode="auto">
+                    <a:xfrm>
+                      <a:off x="0" y="0"/>
+                      <a:ext cx="2918672" cy="2592010"/>
+                    </a:xfrm>
+                    <a:prstGeom prst="rect">
+                      <a:avLst/>
+                    </a:prstGeom>
+                    <a:ln>
+                      <a:noFill/>
+                    </a:ln>
+                    <a:extLst>
+                      <a:ext uri="{53640926-AAD7-44D8-BBD7-CCE9431645EC}">
+                        <a14:shadowObscured xmlns:a14="http://schemas.microsoft.com/office/drawing/2010/main"/>
+                      </a:ext>
+                    </a:extLst>
+                  </pic:spPr>
+                </pic:pic>
+              </a:graphicData>
+            </a:graphic>
+          </wp:inline>
+        </w:drawing>
+      </w:r>
+    </w:p>
+    <w:p>
+      <w:pPr>
+        <w:pStyle w:val="Heading1"/>
+      </w:pPr>
+      <w:r>
+        <w:t>Move the Cursor to the Selected point</w:t>
+      </w:r>
+    </w:p>
+    <w:p>
+      <w:r>
+        <w:t xml:space="preserve">Press </w:t>
+      </w:r>
+      <w:r>
+        <w:rPr>
+          <w:rStyle w:val="BlueBoldenChar"/>
+          <w:rFonts w:eastAsiaTheme="minorHAnsi"/>
+        </w:rPr>
+        <w:t>Shift</w:t>
+      </w:r>
+      <w:r>
+        <w:t xml:space="preserve"> and </w:t>
+      </w:r>
+      <w:r>
+        <w:rPr>
+          <w:rStyle w:val="BlueBoldenChar"/>
+          <w:rFonts w:eastAsiaTheme="minorHAnsi"/>
+        </w:rPr>
+        <w:t>S</w:t>
+      </w:r>
+      <w:r>
+        <w:t xml:space="preserve"> to bring up the </w:t>
+      </w:r>
+      <w:r>
+        <w:rPr>
+          <w:rStyle w:val="BlueBoldenChar"/>
+          <w:rFonts w:eastAsiaTheme="minorHAnsi"/>
+        </w:rPr>
+        <w:t>Cursor menu</w:t>
+      </w:r>
+      <w:r>
+        <w:t xml:space="preserve"> over lay. We want to select </w:t>
+      </w:r>
+      <w:r>
+        <w:rPr>
+          <w:rStyle w:val="BlueBoldenChar"/>
+          <w:rFonts w:eastAsiaTheme="minorHAnsi"/>
+        </w:rPr>
+        <w:t>Cursor to Selected</w:t>
+      </w:r>
+      <w:r>
+        <w:t>.</w:t>
+      </w:r>
+    </w:p>
+    <w:p>
+      <w:r>
+        <w:drawing>
+          <wp:inline distT="0" distB="0" distL="0" distR="0" wp14:anchorId="260B1C92" wp14:editId="1353DFC3">
+            <wp:extent cx="3743847" cy="2800741"/>
+            <wp:effectExtent l="0" t="0" r="0" b="0"/>
+            <wp:docPr id="538836094" name="Picture 1"/>
+            <wp:cNvGraphicFramePr>
+              <a:graphicFrameLocks xmlns:a="http://schemas.openxmlformats.org/drawingml/2006/main" noChangeAspect="1"/>
+            </wp:cNvGraphicFramePr>
+            <a:graphic xmlns:a="http://schemas.openxmlformats.org/drawingml/2006/main">
+              <a:graphicData uri="http://schemas.openxmlformats.org/drawingml/2006/picture">
+                <pic:pic xmlns:pic="http://schemas.openxmlformats.org/drawingml/2006/picture">
+                  <pic:nvPicPr>
+                    <pic:cNvPr id="538836094" name=""/>
+                    <pic:cNvPicPr/>
+                  </pic:nvPicPr>
+                  <pic:blipFill>
+                    <a:blip r:embed="rId9"/>
+                    <a:stretch>
+                      <a:fillRect/>
+                    </a:stretch>
+                  </pic:blipFill>
+                  <pic:spPr>
+                    <a:xfrm>
+                      <a:off x="0" y="0"/>
+                      <a:ext cx="3743847" cy="2800741"/>
+                    </a:xfrm>
+                    <a:prstGeom prst="rect">
+                      <a:avLst/>
+                    </a:prstGeom>
+                  </pic:spPr>
+                </pic:pic>
+              </a:graphicData>
+            </a:graphic>
+          </wp:inline>
+        </w:drawing>
+      </w:r>
+    </w:p>
+    <w:p>
+      <w:r>
+        <w:t>Your cursor with the colored move tool arrows should move to that point that we selected.</w:t>
+      </w:r>
+    </w:p>
+    <w:p>
+      <w:r>
+        <w:lastRenderedPageBreak/>
+        <w:drawing>
+          <wp:inline distT="0" distB="0" distL="0" distR="0" wp14:anchorId="14CD2388" wp14:editId="1CD8C36B">
+            <wp:extent cx="4315427" cy="3781953"/>
+            <wp:effectExtent l="0" t="0" r="9525" b="9525"/>
+            <wp:docPr id="235108353" name="Picture 1"/>
+            <wp:cNvGraphicFramePr>
+              <a:graphicFrameLocks xmlns:a="http://schemas.openxmlformats.org/drawingml/2006/main" noChangeAspect="1"/>
+            </wp:cNvGraphicFramePr>
+            <a:graphic xmlns:a="http://schemas.openxmlformats.org/drawingml/2006/main">
+              <a:graphicData uri="http://schemas.openxmlformats.org/drawingml/2006/picture">
+                <pic:pic xmlns:pic="http://schemas.openxmlformats.org/drawingml/2006/picture">
+                  <pic:nvPicPr>
+                    <pic:cNvPr id="235108353" name=""/>
+                    <pic:cNvPicPr/>
+                  </pic:nvPicPr>
+                  <pic:blipFill>
+                    <a:blip r:embed="rId10"/>
+                    <a:stretch>
+                      <a:fillRect/>
+                    </a:stretch>
+                  </pic:blipFill>
+                  <pic:spPr>
+                    <a:xfrm>
+                      <a:off x="0" y="0"/>
+                      <a:ext cx="4315427" cy="3781953"/>
+                    </a:xfrm>
+                    <a:prstGeom prst="rect">
+                      <a:avLst/>
+                    </a:prstGeom>
+                  </pic:spPr>
+                </pic:pic>
+              </a:graphicData>
+            </a:graphic>
+          </wp:inline>
+        </w:drawing>
+      </w:r>
+    </w:p>
+    <w:p>
+      <w:r>
+        <w:t>But we want to set the cursor location for the X axis to be 0. So, the cursor will move right to the green line, but be siting directly across from the point on the controller.</w:t>
+      </w:r>
+    </w:p>
+    <w:p>
+      <w:r>
+        <w:rPr>
+          <w:rStyle w:val="BoldRedChar"/>
+        </w:rPr>
+        <w:t>Be careful</w:t>
+      </w:r>
+      <w:r>
+        <w:t xml:space="preserve">, the </w:t>
+      </w:r>
+      <w:r>
+        <w:rPr>
+          <w:rStyle w:val="BlueBoldenChar"/>
+          <w:rFonts w:eastAsiaTheme="minorHAnsi"/>
+        </w:rPr>
+        <w:t>setting</w:t>
+      </w:r>
+      <w:r>
+        <w:t xml:space="preserve"> for the </w:t>
+      </w:r>
+      <w:r>
+        <w:rPr>
+          <w:rStyle w:val="BlueBoldenChar"/>
+          <w:rFonts w:eastAsiaTheme="minorHAnsi"/>
+        </w:rPr>
+        <w:t>Cursor</w:t>
+      </w:r>
+      <w:r>
+        <w:t xml:space="preserve"> is located in the </w:t>
+      </w:r>
+      <w:r>
+        <w:rPr>
+          <w:rStyle w:val="BlueBoldenChar"/>
+          <w:rFonts w:eastAsiaTheme="minorHAnsi"/>
+        </w:rPr>
+        <w:t>View tab</w:t>
+      </w:r>
+      <w:r>
+        <w:rPr>
+          <w:rStyle w:val="BlueBoldenChar"/>
+          <w:rFonts w:eastAsiaTheme="minorHAnsi"/>
+        </w:rPr>
+        <w:t>,</w:t>
+      </w:r>
+      <w:r>
+        <w:t xml:space="preserve"> of that panel to the right of the view port, that we popped open with the </w:t>
+      </w:r>
+      <w:r>
+        <w:rPr>
+          <w:rStyle w:val="BlueBoldenChar"/>
+          <w:rFonts w:eastAsiaTheme="minorHAnsi"/>
+        </w:rPr>
+        <w:t>N</w:t>
+      </w:r>
+      <w:r>
+        <w:t xml:space="preserve"> key.</w:t>
+      </w:r>
+    </w:p>
+    <w:p>
+      <w:r>
+        <w:lastRenderedPageBreak/>
+        <w:drawing>
+          <wp:inline distT="0" distB="0" distL="0" distR="0" wp14:anchorId="76F21A4E" wp14:editId="40E821DD">
+            <wp:extent cx="4972744" cy="4067743"/>
+            <wp:effectExtent l="0" t="0" r="0" b="9525"/>
+            <wp:docPr id="1516825208" name="Picture 1"/>
+            <wp:cNvGraphicFramePr>
+              <a:graphicFrameLocks xmlns:a="http://schemas.openxmlformats.org/drawingml/2006/main" noChangeAspect="1"/>
+            </wp:cNvGraphicFramePr>
+            <a:graphic xmlns:a="http://schemas.openxmlformats.org/drawingml/2006/main">
+              <a:graphicData uri="http://schemas.openxmlformats.org/drawingml/2006/picture">
+                <pic:pic xmlns:pic="http://schemas.openxmlformats.org/drawingml/2006/picture">
+                  <pic:nvPicPr>
+                    <pic:cNvPr id="1516825208" name=""/>
+                    <pic:cNvPicPr/>
+                  </pic:nvPicPr>
+                  <pic:blipFill>
+                    <a:blip r:embed="rId11"/>
+                    <a:stretch>
+                      <a:fillRect/>
+                    </a:stretch>
+                  </pic:blipFill>
+                  <pic:spPr>
+                    <a:xfrm>
+                      <a:off x="0" y="0"/>
+                      <a:ext cx="4972744" cy="4067743"/>
+                    </a:xfrm>
+                    <a:prstGeom prst="rect">
+                      <a:avLst/>
+                    </a:prstGeom>
+                  </pic:spPr>
+                </pic:pic>
+              </a:graphicData>
+            </a:graphic>
+          </wp:inline>
+        </w:drawing>
+      </w:r>
+    </w:p>
+    <w:p>
+      <w:r>
+        <w:t>Select these elements on the Curve</w:t>
+      </w:r>
+    </w:p>
+    <w:p>
+      <w:r>
+        <w:lastRenderedPageBreak/>
+        <w:drawing>
+          <wp:inline distT="0" distB="0" distL="0" distR="0" wp14:anchorId="3B80D745" wp14:editId="42A88571">
+            <wp:extent cx="5943600" cy="5107305"/>
+            <wp:effectExtent l="0" t="0" r="0" b="0"/>
+            <wp:docPr id="641382303" name="Picture 1"/>
+            <wp:cNvGraphicFramePr>
+              <a:graphicFrameLocks xmlns:a="http://schemas.openxmlformats.org/drawingml/2006/main" noChangeAspect="1"/>
+            </wp:cNvGraphicFramePr>
+            <a:graphic xmlns:a="http://schemas.openxmlformats.org/drawingml/2006/main">
+              <a:graphicData uri="http://schemas.openxmlformats.org/drawingml/2006/picture">
+                <pic:pic xmlns:pic="http://schemas.openxmlformats.org/drawingml/2006/picture">
+                  <pic:nvPicPr>
+                    <pic:cNvPr id="641382303" name=""/>
+                    <pic:cNvPicPr/>
+                  </pic:nvPicPr>
+                  <pic:blipFill>
+                    <a:blip r:embed="rId12"/>
+                    <a:stretch>
+                      <a:fillRect/>
+                    </a:stretch>
+                  </pic:blipFill>
+                  <pic:spPr>
+                    <a:xfrm>
+                      <a:off x="0" y="0"/>
+                      <a:ext cx="5943600" cy="5107305"/>
+                    </a:xfrm>
+                    <a:prstGeom prst="rect">
+                      <a:avLst/>
+                    </a:prstGeom>
+                  </pic:spPr>
+                </pic:pic>
+              </a:graphicData>
+            </a:graphic>
+          </wp:inline>
+        </w:drawing>
+      </w:r>
+    </w:p>
+    <w:p>
+      <w:r>
+        <w:t xml:space="preserve">Now press the </w:t>
+      </w:r>
+      <w:r>
+        <w:rPr>
+          <w:rStyle w:val="BlueBoldenChar"/>
+          <w:rFonts w:eastAsiaTheme="minorHAnsi"/>
+        </w:rPr>
+        <w:t>S</w:t>
+      </w:r>
+      <w:r>
+        <w:t xml:space="preserve"> key and start to </w:t>
+      </w:r>
+      <w:r>
+        <w:rPr>
+          <w:rStyle w:val="BlueBoldenChar"/>
+          <w:rFonts w:eastAsiaTheme="minorHAnsi"/>
+        </w:rPr>
+        <w:t>scale</w:t>
+      </w:r>
+      <w:r>
+        <w:t xml:space="preserve"> this up</w:t>
+      </w:r>
+    </w:p>
+    <w:p>
+      <w:r>
+        <w:lastRenderedPageBreak/>
+        <w:drawing>
+          <wp:inline distT="0" distB="0" distL="0" distR="0" wp14:anchorId="2980DCDC" wp14:editId="1FE500F5">
+            <wp:extent cx="5194570" cy="4141616"/>
+            <wp:effectExtent l="0" t="0" r="6350" b="0"/>
+            <wp:docPr id="770657338" name="Picture 1"/>
+            <wp:cNvGraphicFramePr>
+              <a:graphicFrameLocks xmlns:a="http://schemas.openxmlformats.org/drawingml/2006/main" noChangeAspect="1"/>
+            </wp:cNvGraphicFramePr>
+            <a:graphic xmlns:a="http://schemas.openxmlformats.org/drawingml/2006/main">
+              <a:graphicData uri="http://schemas.openxmlformats.org/drawingml/2006/picture">
+                <pic:pic xmlns:pic="http://schemas.openxmlformats.org/drawingml/2006/picture">
+                  <pic:nvPicPr>
+                    <pic:cNvPr id="770657338" name=""/>
+                    <pic:cNvPicPr/>
+                  </pic:nvPicPr>
+                  <pic:blipFill>
+                    <a:blip r:embed="rId13"/>
+                    <a:stretch>
+                      <a:fillRect/>
+                    </a:stretch>
+                  </pic:blipFill>
+                  <pic:spPr>
+                    <a:xfrm>
+                      <a:off x="0" y="0"/>
+                      <a:ext cx="5224198" cy="4165238"/>
+                    </a:xfrm>
+                    <a:prstGeom prst="rect">
+                      <a:avLst/>
+                    </a:prstGeom>
+                  </pic:spPr>
+                </pic:pic>
+              </a:graphicData>
+            </a:graphic>
+          </wp:inline>
+        </w:drawing>
+      </w:r>
+    </w:p>
     <w:p/>
+    <w:p>
+      <w:r>
+        <w:t>Next select these two points.</w:t>
+      </w:r>
+    </w:p>
+    <w:p>
+      <w:r>
+        <w:drawing>
+          <wp:inline distT="0" distB="0" distL="0" distR="0" wp14:anchorId="31867F5B" wp14:editId="50B2F0D4">
+            <wp:extent cx="3407721" cy="2938701"/>
+            <wp:effectExtent l="0" t="0" r="2540" b="0"/>
+            <wp:docPr id="624860158" name="Picture 1"/>
+            <wp:cNvGraphicFramePr>
+              <a:graphicFrameLocks xmlns:a="http://schemas.openxmlformats.org/drawingml/2006/main" noChangeAspect="1"/>
+            </wp:cNvGraphicFramePr>
+            <a:graphic xmlns:a="http://schemas.openxmlformats.org/drawingml/2006/main">
+              <a:graphicData uri="http://schemas.openxmlformats.org/drawingml/2006/picture">
+                <pic:pic xmlns:pic="http://schemas.openxmlformats.org/drawingml/2006/picture">
+                  <pic:nvPicPr>
+                    <pic:cNvPr id="624860158" name=""/>
+                    <pic:cNvPicPr/>
+                  </pic:nvPicPr>
+                  <pic:blipFill>
+                    <a:blip r:embed="rId14"/>
+                    <a:stretch>
+                      <a:fillRect/>
+                    </a:stretch>
+                  </pic:blipFill>
+                  <pic:spPr>
+                    <a:xfrm>
+                      <a:off x="0" y="0"/>
+                      <a:ext cx="3413410" cy="2943607"/>
+                    </a:xfrm>
+                    <a:prstGeom prst="rect">
+                      <a:avLst/>
+                    </a:prstGeom>
+                  </pic:spPr>
+                </pic:pic>
+              </a:graphicData>
+            </a:graphic>
+          </wp:inline>
+        </w:drawing>
+      </w:r>
+    </w:p>
+    <w:p>
+      <w:r>
+        <w:t xml:space="preserve">Hit the </w:t>
+      </w:r>
+      <w:r>
+        <w:rPr>
+          <w:rStyle w:val="BlueBoldenChar"/>
+          <w:rFonts w:eastAsiaTheme="minorHAnsi"/>
+        </w:rPr>
+        <w:t>Shift</w:t>
+      </w:r>
+      <w:r>
+        <w:t xml:space="preserve"> and </w:t>
+      </w:r>
+      <w:r>
+        <w:rPr>
+          <w:rStyle w:val="BlueBoldenChar"/>
+          <w:rFonts w:eastAsiaTheme="minorHAnsi"/>
+        </w:rPr>
+        <w:t>S</w:t>
+      </w:r>
+      <w:r>
+        <w:t xml:space="preserve"> again and hit the </w:t>
+      </w:r>
+      <w:r>
+        <w:rPr>
+          <w:rStyle w:val="BlueBoldenChar"/>
+          <w:rFonts w:eastAsiaTheme="minorHAnsi"/>
+        </w:rPr>
+        <w:t>Cursor to Selected</w:t>
+      </w:r>
+      <w:r>
+        <w:t xml:space="preserve"> again.</w:t>
+      </w:r>
+    </w:p>
     <w:p/>
+    <w:p>
+      <w:r>
+        <w:drawing>
+          <wp:inline distT="0" distB="0" distL="0" distR="0" wp14:anchorId="666EBCDC" wp14:editId="41503404">
+            <wp:extent cx="5106113" cy="3229426"/>
+            <wp:effectExtent l="0" t="0" r="0" b="9525"/>
+            <wp:docPr id="618384973" name="Picture 1"/>
+            <wp:cNvGraphicFramePr>
+              <a:graphicFrameLocks xmlns:a="http://schemas.openxmlformats.org/drawingml/2006/main" noChangeAspect="1"/>
+            </wp:cNvGraphicFramePr>
+            <a:graphic xmlns:a="http://schemas.openxmlformats.org/drawingml/2006/main">
+              <a:graphicData uri="http://schemas.openxmlformats.org/drawingml/2006/picture">
+                <pic:pic xmlns:pic="http://schemas.openxmlformats.org/drawingml/2006/picture">
+                  <pic:nvPicPr>
+                    <pic:cNvPr id="618384973" name=""/>
+                    <pic:cNvPicPr/>
+                  </pic:nvPicPr>
+                  <pic:blipFill>
+                    <a:blip r:embed="rId15"/>
+                    <a:stretch>
+                      <a:fillRect/>
+                    </a:stretch>
+                  </pic:blipFill>
+                  <pic:spPr>
+                    <a:xfrm>
+                      <a:off x="0" y="0"/>
+                      <a:ext cx="5106113" cy="3229426"/>
+                    </a:xfrm>
+                    <a:prstGeom prst="rect">
+                      <a:avLst/>
+                    </a:prstGeom>
+                  </pic:spPr>
+                </pic:pic>
+              </a:graphicData>
+            </a:graphic>
+          </wp:inline>
+        </w:drawing>
+      </w:r>
+    </w:p>
     <w:p/>
     <w:p>
-      <w:hyperlink r:id="rId7" w:history="1">
+      <w:r>
+        <w:t xml:space="preserve">Your Cursor with the Move Tool in it will find the </w:t>
+      </w:r>
+      <w:r>
+        <w:rPr>
+          <w:rStyle w:val="BlueBoldenChar"/>
+          <w:rFonts w:eastAsiaTheme="minorHAnsi"/>
+        </w:rPr>
+        <w:t>mid-point</w:t>
+      </w:r>
+      <w:r>
+        <w:t xml:space="preserve"> between these two controls.</w:t>
+      </w:r>
+    </w:p>
+    <w:p>
+      <w:r>
+        <w:drawing>
+          <wp:inline distT="0" distB="0" distL="0" distR="0" wp14:anchorId="69E3A7C0" wp14:editId="5DA759F3">
+            <wp:extent cx="4744112" cy="3458058"/>
+            <wp:effectExtent l="0" t="0" r="0" b="9525"/>
+            <wp:docPr id="696060605" name="Picture 1"/>
+            <wp:cNvGraphicFramePr>
+              <a:graphicFrameLocks xmlns:a="http://schemas.openxmlformats.org/drawingml/2006/main" noChangeAspect="1"/>
+            </wp:cNvGraphicFramePr>
+            <a:graphic xmlns:a="http://schemas.openxmlformats.org/drawingml/2006/main">
+              <a:graphicData uri="http://schemas.openxmlformats.org/drawingml/2006/picture">
+                <pic:pic xmlns:pic="http://schemas.openxmlformats.org/drawingml/2006/picture">
+                  <pic:nvPicPr>
+                    <pic:cNvPr id="696060605" name=""/>
+                    <pic:cNvPicPr/>
+                  </pic:nvPicPr>
+                  <pic:blipFill>
+                    <a:blip r:embed="rId16"/>
+                    <a:stretch>
+                      <a:fillRect/>
+                    </a:stretch>
+                  </pic:blipFill>
+                  <pic:spPr>
+                    <a:xfrm>
+                      <a:off x="0" y="0"/>
+                      <a:ext cx="4744112" cy="3458058"/>
+                    </a:xfrm>
+                    <a:prstGeom prst="rect">
+                      <a:avLst/>
+                    </a:prstGeom>
+                  </pic:spPr>
+                </pic:pic>
+              </a:graphicData>
+            </a:graphic>
+          </wp:inline>
+        </w:drawing>
+      </w:r>
+    </w:p>
+    <w:p/>
+    <w:p>
+      <w:r>
+        <w:lastRenderedPageBreak/>
+        <w:t>We want to try and realign this curve as best as we can. We can just align points with the g key. These two straight up and down from each other.</w:t>
+      </w:r>
+    </w:p>
+    <w:p>
+      <w:r>
+        <w:drawing>
+          <wp:inline distT="0" distB="0" distL="0" distR="0" wp14:anchorId="5E3D9031" wp14:editId="7AD18E26">
+            <wp:extent cx="4677428" cy="3762900"/>
+            <wp:effectExtent l="0" t="0" r="8890" b="9525"/>
+            <wp:docPr id="1232350065" name="Picture 1"/>
+            <wp:cNvGraphicFramePr>
+              <a:graphicFrameLocks xmlns:a="http://schemas.openxmlformats.org/drawingml/2006/main" noChangeAspect="1"/>
+            </wp:cNvGraphicFramePr>
+            <a:graphic xmlns:a="http://schemas.openxmlformats.org/drawingml/2006/main">
+              <a:graphicData uri="http://schemas.openxmlformats.org/drawingml/2006/picture">
+                <pic:pic xmlns:pic="http://schemas.openxmlformats.org/drawingml/2006/picture">
+                  <pic:nvPicPr>
+                    <pic:cNvPr id="1232350065" name=""/>
+                    <pic:cNvPicPr/>
+                  </pic:nvPicPr>
+                  <pic:blipFill>
+                    <a:blip r:embed="rId17"/>
+                    <a:stretch>
+                      <a:fillRect/>
+                    </a:stretch>
+                  </pic:blipFill>
+                  <pic:spPr>
+                    <a:xfrm>
+                      <a:off x="0" y="0"/>
+                      <a:ext cx="4677428" cy="3762900"/>
+                    </a:xfrm>
+                    <a:prstGeom prst="rect">
+                      <a:avLst/>
+                    </a:prstGeom>
+                  </pic:spPr>
+                </pic:pic>
+              </a:graphicData>
+            </a:graphic>
+          </wp:inline>
+        </w:drawing>
+      </w:r>
+    </w:p>
+    <w:p>
+      <w:r>
+        <w:t>And this center point on this grid line here.</w:t>
+      </w:r>
+    </w:p>
+    <w:p>
+      <w:r>
+        <w:lastRenderedPageBreak/>
+        <w:drawing>
+          <wp:inline distT="0" distB="0" distL="0" distR="0" wp14:anchorId="6F8D4F35" wp14:editId="1B24A4AF">
+            <wp:extent cx="5544324" cy="3677163"/>
+            <wp:effectExtent l="0" t="0" r="0" b="0"/>
+            <wp:docPr id="354429361" name="Picture 1"/>
+            <wp:cNvGraphicFramePr>
+              <a:graphicFrameLocks xmlns:a="http://schemas.openxmlformats.org/drawingml/2006/main" noChangeAspect="1"/>
+            </wp:cNvGraphicFramePr>
+            <a:graphic xmlns:a="http://schemas.openxmlformats.org/drawingml/2006/main">
+              <a:graphicData uri="http://schemas.openxmlformats.org/drawingml/2006/picture">
+                <pic:pic xmlns:pic="http://schemas.openxmlformats.org/drawingml/2006/picture">
+                  <pic:nvPicPr>
+                    <pic:cNvPr id="354429361" name=""/>
+                    <pic:cNvPicPr/>
+                  </pic:nvPicPr>
+                  <pic:blipFill>
+                    <a:blip r:embed="rId18"/>
+                    <a:stretch>
+                      <a:fillRect/>
+                    </a:stretch>
+                  </pic:blipFill>
+                  <pic:spPr>
+                    <a:xfrm>
+                      <a:off x="0" y="0"/>
+                      <a:ext cx="5544324" cy="3677163"/>
+                    </a:xfrm>
+                    <a:prstGeom prst="rect">
+                      <a:avLst/>
+                    </a:prstGeom>
+                  </pic:spPr>
+                </pic:pic>
+              </a:graphicData>
+            </a:graphic>
+          </wp:inline>
+        </w:drawing>
+      </w:r>
+    </w:p>
+    <w:p>
+      <w:r>
+        <w:t>We just want a fairly nice curve for this side.</w:t>
+      </w:r>
+    </w:p>
+    <w:p>
+      <w:r>
+        <w:lastRenderedPageBreak/>
+        <w:drawing>
+          <wp:inline distT="0" distB="0" distL="0" distR="0" wp14:anchorId="161CCAD3" wp14:editId="6D3DEF60">
+            <wp:extent cx="3988953" cy="4132495"/>
+            <wp:effectExtent l="0" t="0" r="0" b="1905"/>
+            <wp:docPr id="988181753" name="Picture 1"/>
+            <wp:cNvGraphicFramePr>
+              <a:graphicFrameLocks xmlns:a="http://schemas.openxmlformats.org/drawingml/2006/main" noChangeAspect="1"/>
+            </wp:cNvGraphicFramePr>
+            <a:graphic xmlns:a="http://schemas.openxmlformats.org/drawingml/2006/main">
+              <a:graphicData uri="http://schemas.openxmlformats.org/drawingml/2006/picture">
+                <pic:pic xmlns:pic="http://schemas.openxmlformats.org/drawingml/2006/picture">
+                  <pic:nvPicPr>
+                    <pic:cNvPr id="988181753" name=""/>
+                    <pic:cNvPicPr/>
+                  </pic:nvPicPr>
+                  <pic:blipFill>
+                    <a:blip r:embed="rId19"/>
+                    <a:stretch>
+                      <a:fillRect/>
+                    </a:stretch>
+                  </pic:blipFill>
+                  <pic:spPr>
+                    <a:xfrm>
+                      <a:off x="0" y="0"/>
+                      <a:ext cx="3993524" cy="4137231"/>
+                    </a:xfrm>
+                    <a:prstGeom prst="rect">
+                      <a:avLst/>
+                    </a:prstGeom>
+                  </pic:spPr>
+                </pic:pic>
+              </a:graphicData>
+            </a:graphic>
+          </wp:inline>
+        </w:drawing>
+      </w:r>
+    </w:p>
+    <w:p/>
+    <w:p>
+      <w:hyperlink r:id="rId20" w:history="1">
         <w:r>
           <w:rPr>
             <w:rStyle w:val="Hyperlink"/>
@@ -26,6 +781,9 @@
     </w:p>
     <w:p>
       <w:r>
+        <w:rPr>
+          <w:noProof/>
+        </w:rPr>
         <w:drawing>
           <wp:inline distT="0" distB="0" distL="0" distR="0" wp14:anchorId="194A4454" wp14:editId="5104ED44">
             <wp:extent cx="5943600" cy="942975"/>
@@ -42,7 +800,7 @@
                     <pic:cNvPicPr/>
                   </pic:nvPicPr>
                   <pic:blipFill>
-                    <a:blip r:embed="rId8"/>
+                    <a:blip r:embed="rId21"/>
                     <a:stretch>
                       <a:fillRect/>
                     </a:stretch>
@@ -64,7 +822,7 @@
       </w:r>
     </w:p>
     <w:sectPr>
-      <w:headerReference w:type="default" r:id="rId9"/>
+      <w:headerReference w:type="default" r:id="rId22"/>
       <w:pgSz w:w="12240" w:h="15840"/>
       <w:pgMar w:top="1440" w:right="1440" w:bottom="1440" w:left="1440" w:header="720" w:footer="720" w:gutter="0"/>
       <w:cols w:space="720"/>
@@ -2222,6 +2980,18 @@
       <w:shd w:val="clear" w:color="auto" w:fill="E1DFDD"/>
     </w:rPr>
   </w:style>
+  <w:style w:type="character" w:styleId="FollowedHyperlink">
+    <w:name w:val="FollowedHyperlink"/>
+    <w:basedOn w:val="DefaultParagraphFont"/>
+    <w:uiPriority w:val="99"/>
+    <w:semiHidden/>
+    <w:unhideWhenUsed/>
+    <w:rsid w:val="00603DEE"/>
+    <w:rPr>
+      <w:color w:val="954F72" w:themeColor="followedHyperlink"/>
+      <w:u w:val="single"/>
+    </w:rPr>
+  </w:style>
 </w:styles>
 </file>
 

--- a/Articles/2025/1-Blender-Continued/8-Creating-Curves/6-Continuing-To-Learn-More-Techniques/6 Continuing to Learn More Techniques.docx
+++ b/Articles/2025/1-Blender-Continued/8-Creating-Curves/6-Continuing-To-Learn-More-Techniques/6 Continuing to Learn More Techniques.docx
@@ -10,13 +10,339 @@
         <w:t>6 Continuing to Learn More Techniques</w:t>
       </w:r>
     </w:p>
+    <w:sdt>
+      <w:sdtPr>
+        <w:id w:val="-1781021752"/>
+        <w:docPartObj>
+          <w:docPartGallery w:val="Table of Contents"/>
+          <w:docPartUnique/>
+        </w:docPartObj>
+      </w:sdtPr>
+      <w:sdtEndPr>
+        <w:rPr>
+          <w:rFonts w:asciiTheme="minorHAnsi" w:eastAsiaTheme="minorHAnsi" w:hAnsiTheme="minorHAnsi" w:cstheme="minorBidi"/>
+          <w:b/>
+          <w:bCs/>
+          <w:noProof/>
+          <w:color w:val="auto"/>
+          <w:sz w:val="22"/>
+          <w:szCs w:val="22"/>
+        </w:rPr>
+      </w:sdtEndPr>
+      <w:sdtContent>
+        <w:p>
+          <w:pPr>
+            <w:pStyle w:val="TOCHeading"/>
+          </w:pPr>
+          <w:r>
+            <w:t>Contents</w:t>
+          </w:r>
+        </w:p>
+        <w:p>
+          <w:pPr>
+            <w:pStyle w:val="TOC1"/>
+            <w:tabs>
+              <w:tab w:val="right" w:leader="dot" w:pos="9350"/>
+            </w:tabs>
+            <w:rPr>
+              <w:noProof/>
+            </w:rPr>
+          </w:pPr>
+          <w:r>
+            <w:fldChar w:fldCharType="begin"/>
+          </w:r>
+          <w:r>
+            <w:instrText xml:space="preserve"> TOC \o "1-3" \h \z \u </w:instrText>
+          </w:r>
+          <w:r>
+            <w:fldChar w:fldCharType="separate"/>
+          </w:r>
+          <w:hyperlink w:anchor="_Toc192573061" w:history="1">
+            <w:r>
+              <w:rPr>
+                <w:rStyle w:val="Hyperlink"/>
+                <w:noProof/>
+              </w:rPr>
+              <w:t>The Starting Point</w:t>
+            </w:r>
+            <w:r>
+              <w:rPr>
+                <w:noProof/>
+                <w:webHidden/>
+              </w:rPr>
+              <w:tab/>
+            </w:r>
+            <w:r>
+              <w:rPr>
+                <w:noProof/>
+                <w:webHidden/>
+              </w:rPr>
+              <w:fldChar w:fldCharType="begin"/>
+            </w:r>
+            <w:r>
+              <w:rPr>
+                <w:noProof/>
+                <w:webHidden/>
+              </w:rPr>
+              <w:instrText xml:space="preserve"> PAGEREF _Toc192573061 \h </w:instrText>
+            </w:r>
+            <w:r>
+              <w:rPr>
+                <w:noProof/>
+                <w:webHidden/>
+              </w:rPr>
+            </w:r>
+            <w:r>
+              <w:rPr>
+                <w:noProof/>
+                <w:webHidden/>
+              </w:rPr>
+              <w:fldChar w:fldCharType="separate"/>
+            </w:r>
+            <w:r>
+              <w:rPr>
+                <w:noProof/>
+                <w:webHidden/>
+              </w:rPr>
+              <w:t>1</w:t>
+            </w:r>
+            <w:r>
+              <w:rPr>
+                <w:noProof/>
+                <w:webHidden/>
+              </w:rPr>
+              <w:fldChar w:fldCharType="end"/>
+            </w:r>
+          </w:hyperlink>
+        </w:p>
+        <w:p>
+          <w:pPr>
+            <w:pStyle w:val="TOC1"/>
+            <w:tabs>
+              <w:tab w:val="right" w:leader="dot" w:pos="9350"/>
+            </w:tabs>
+            <w:rPr>
+              <w:noProof/>
+            </w:rPr>
+          </w:pPr>
+          <w:hyperlink w:anchor="_Toc192573062" w:history="1">
+            <w:r>
+              <w:rPr>
+                <w:rStyle w:val="Hyperlink"/>
+                <w:noProof/>
+              </w:rPr>
+              <w:t>Move the Cursor to the Selected point</w:t>
+            </w:r>
+            <w:r>
+              <w:rPr>
+                <w:noProof/>
+                <w:webHidden/>
+              </w:rPr>
+              <w:tab/>
+            </w:r>
+            <w:r>
+              <w:rPr>
+                <w:noProof/>
+                <w:webHidden/>
+              </w:rPr>
+              <w:fldChar w:fldCharType="begin"/>
+            </w:r>
+            <w:r>
+              <w:rPr>
+                <w:noProof/>
+                <w:webHidden/>
+              </w:rPr>
+              <w:instrText xml:space="preserve"> PAGEREF _Toc192573062 \h </w:instrText>
+            </w:r>
+            <w:r>
+              <w:rPr>
+                <w:noProof/>
+                <w:webHidden/>
+              </w:rPr>
+            </w:r>
+            <w:r>
+              <w:rPr>
+                <w:noProof/>
+                <w:webHidden/>
+              </w:rPr>
+              <w:fldChar w:fldCharType="separate"/>
+            </w:r>
+            <w:r>
+              <w:rPr>
+                <w:noProof/>
+                <w:webHidden/>
+              </w:rPr>
+              <w:t>3</w:t>
+            </w:r>
+            <w:r>
+              <w:rPr>
+                <w:noProof/>
+                <w:webHidden/>
+              </w:rPr>
+              <w:fldChar w:fldCharType="end"/>
+            </w:r>
+          </w:hyperlink>
+        </w:p>
+        <w:p>
+          <w:pPr>
+            <w:pStyle w:val="TOC1"/>
+            <w:tabs>
+              <w:tab w:val="right" w:leader="dot" w:pos="9350"/>
+            </w:tabs>
+            <w:rPr>
+              <w:noProof/>
+            </w:rPr>
+          </w:pPr>
+          <w:hyperlink w:anchor="_Toc192573063" w:history="1">
+            <w:r>
+              <w:rPr>
+                <w:rStyle w:val="Hyperlink"/>
+                <w:noProof/>
+              </w:rPr>
+              <w:t>Moving the Cursor to the Vertical Center of View Port</w:t>
+            </w:r>
+            <w:r>
+              <w:rPr>
+                <w:noProof/>
+                <w:webHidden/>
+              </w:rPr>
+              <w:tab/>
+            </w:r>
+            <w:r>
+              <w:rPr>
+                <w:noProof/>
+                <w:webHidden/>
+              </w:rPr>
+              <w:fldChar w:fldCharType="begin"/>
+            </w:r>
+            <w:r>
+              <w:rPr>
+                <w:noProof/>
+                <w:webHidden/>
+              </w:rPr>
+              <w:instrText xml:space="preserve"> PAGEREF _Toc192573063 \h </w:instrText>
+            </w:r>
+            <w:r>
+              <w:rPr>
+                <w:noProof/>
+                <w:webHidden/>
+              </w:rPr>
+            </w:r>
+            <w:r>
+              <w:rPr>
+                <w:noProof/>
+                <w:webHidden/>
+              </w:rPr>
+              <w:fldChar w:fldCharType="separate"/>
+            </w:r>
+            <w:r>
+              <w:rPr>
+                <w:noProof/>
+                <w:webHidden/>
+              </w:rPr>
+              <w:t>4</w:t>
+            </w:r>
+            <w:r>
+              <w:rPr>
+                <w:noProof/>
+                <w:webHidden/>
+              </w:rPr>
+              <w:fldChar w:fldCharType="end"/>
+            </w:r>
+          </w:hyperlink>
+        </w:p>
+        <w:p>
+          <w:r>
+            <w:rPr>
+              <w:b/>
+              <w:bCs/>
+              <w:noProof/>
+            </w:rPr>
+            <w:fldChar w:fldCharType="end"/>
+          </w:r>
+        </w:p>
+      </w:sdtContent>
+    </w:sdt>
+    <w:p/>
+    <w:p/>
     <w:p>
       <w:r>
-        <w:t>Once again, we are starting off from our last tutorial. So, your shape right now should be looking like this.</w:t>
+        <w:rPr>
+          <w:noProof/>
+        </w:rPr>
+        <w:drawing>
+          <wp:inline distT="0" distB="0" distL="0" distR="0" wp14:anchorId="3A68C1BF" wp14:editId="29531FF8">
+            <wp:extent cx="2567940" cy="2295525"/>
+            <wp:effectExtent l="0" t="0" r="3810" b="9525"/>
+            <wp:docPr id="1199218035" name="Picture 2"/>
+            <wp:cNvGraphicFramePr>
+              <a:graphicFrameLocks xmlns:a="http://schemas.openxmlformats.org/drawingml/2006/main" noChangeAspect="1"/>
+            </wp:cNvGraphicFramePr>
+            <a:graphic xmlns:a="http://schemas.openxmlformats.org/drawingml/2006/main">
+              <a:graphicData uri="http://schemas.openxmlformats.org/drawingml/2006/picture">
+                <pic:pic xmlns:pic="http://schemas.openxmlformats.org/drawingml/2006/picture">
+                  <pic:nvPicPr>
+                    <pic:cNvPr id="0" name="Picture 1"/>
+                    <pic:cNvPicPr>
+                      <a:picLocks noChangeAspect="1" noChangeArrowheads="1"/>
+                    </pic:cNvPicPr>
+                  </pic:nvPicPr>
+                  <pic:blipFill>
+                    <a:blip r:embed="rId8">
+                      <a:extLst>
+                        <a:ext uri="{28A0092B-C50C-407E-A947-70E740481C1C}">
+                          <a14:useLocalDpi xmlns:a14="http://schemas.microsoft.com/office/drawing/2010/main" val="0"/>
+                        </a:ext>
+                      </a:extLst>
+                    </a:blip>
+                    <a:srcRect/>
+                    <a:stretch>
+                      <a:fillRect/>
+                    </a:stretch>
+                  </pic:blipFill>
+                  <pic:spPr bwMode="auto">
+                    <a:xfrm>
+                      <a:off x="0" y="0"/>
+                      <a:ext cx="2567940" cy="2295525"/>
+                    </a:xfrm>
+                    <a:prstGeom prst="rect">
+                      <a:avLst/>
+                    </a:prstGeom>
+                    <a:noFill/>
+                    <a:ln>
+                      <a:noFill/>
+                    </a:ln>
+                  </pic:spPr>
+                </pic:pic>
+              </a:graphicData>
+            </a:graphic>
+          </wp:inline>
+        </w:drawing>
       </w:r>
     </w:p>
     <w:p>
-      <w:r>
+      <w:pPr>
+        <w:pStyle w:val="Heading1"/>
+      </w:pPr>
+      <w:bookmarkStart w:id="0" w:name="_Hlk192571244"/>
+      <w:bookmarkStart w:id="1" w:name="_Toc192573061"/>
+      <w:r>
+        <w:t>The Starting Point</w:t>
+      </w:r>
+      <w:bookmarkEnd w:id="1"/>
+    </w:p>
+    <w:bookmarkEnd w:id="0"/>
+    <w:p>
+      <w:r>
+        <w:t>Once again, we are starting off from our last tutorial. So, your shape right now should be looking like this.</w:t>
+      </w:r>
+    </w:p>
+    <w:p>
+      <w:r>
+        <w:rPr>
+          <w:noProof/>
+        </w:rPr>
+        <w:lastRenderedPageBreak/>
         <w:drawing>
           <wp:inline distT="0" distB="0" distL="0" distR="0" wp14:anchorId="3E919EA6" wp14:editId="561331C3">
             <wp:extent cx="4369131" cy="4615776"/>
@@ -33,7 +359,7 @@
                     <pic:cNvPicPr/>
                   </pic:nvPicPr>
                   <pic:blipFill>
-                    <a:blip r:embed="rId7"/>
+                    <a:blip r:embed="rId9"/>
                     <a:stretch>
                       <a:fillRect/>
                     </a:stretch>
@@ -62,12 +388,11 @@
     </w:p>
     <w:p>
       <w:r>
-        <w:lastRenderedPageBreak/>
         <w:drawing>
-          <wp:inline distT="0" distB="0" distL="0" distR="0" wp14:anchorId="625A1516" wp14:editId="6776E2E0">
-            <wp:extent cx="2912375" cy="2586418"/>
-            <wp:effectExtent l="0" t="0" r="2540" b="4445"/>
-            <wp:docPr id="261548983" name="Picture 1"/>
+          <wp:inline distT="0" distB="0" distL="0" distR="0" wp14:anchorId="2FA90A37" wp14:editId="4F8368F5">
+            <wp:extent cx="2829319" cy="2486372"/>
+            <wp:effectExtent l="0" t="0" r="0" b="9525"/>
+            <wp:docPr id="509584984" name="Picture 1"/>
             <wp:cNvGraphicFramePr>
               <a:graphicFrameLocks xmlns:a="http://schemas.openxmlformats.org/drawingml/2006/main" noChangeAspect="1"/>
             </wp:cNvGraphicFramePr>
@@ -75,30 +400,29 @@
               <a:graphicData uri="http://schemas.openxmlformats.org/drawingml/2006/picture">
                 <pic:pic xmlns:pic="http://schemas.openxmlformats.org/drawingml/2006/picture">
                   <pic:nvPicPr>
-                    <pic:cNvPr id="261548983" name=""/>
+                    <pic:cNvPr id="509584984" name="Picture 1"/>
                     <pic:cNvPicPr/>
                   </pic:nvPicPr>
-                  <pic:blipFill rotWithShape="1">
-                    <a:blip r:embed="rId8"/>
-                    <a:srcRect t="23333"/>
-                    <a:stretch/>
+                  <pic:blipFill>
+                    <a:blip r:embed="rId10">
+                      <a:extLst>
+                        <a:ext uri="{28A0092B-C50C-407E-A947-70E740481C1C}">
+                          <a14:useLocalDpi xmlns:a14="http://schemas.microsoft.com/office/drawing/2010/main" val="0"/>
+                        </a:ext>
+                      </a:extLst>
+                    </a:blip>
+                    <a:stretch>
+                      <a:fillRect/>
+                    </a:stretch>
                   </pic:blipFill>
-                  <pic:spPr bwMode="auto">
+                  <pic:spPr>
                     <a:xfrm>
                       <a:off x="0" y="0"/>
-                      <a:ext cx="2918672" cy="2592010"/>
+                      <a:ext cx="2829319" cy="2486372"/>
                     </a:xfrm>
                     <a:prstGeom prst="rect">
                       <a:avLst/>
                     </a:prstGeom>
-                    <a:ln>
-                      <a:noFill/>
-                    </a:ln>
-                    <a:extLst>
-                      <a:ext uri="{53640926-AAD7-44D8-BBD7-CCE9431645EC}">
-                        <a14:shadowObscured xmlns:a14="http://schemas.microsoft.com/office/drawing/2010/main"/>
-                      </a:ext>
-                    </a:extLst>
                   </pic:spPr>
                 </pic:pic>
               </a:graphicData>
@@ -111,9 +435,12 @@
       <w:pPr>
         <w:pStyle w:val="Heading1"/>
       </w:pPr>
-      <w:r>
+      <w:bookmarkStart w:id="2" w:name="_Toc192573062"/>
+      <w:r>
+        <w:lastRenderedPageBreak/>
         <w:t>Move the Cursor to the Selected point</w:t>
       </w:r>
+      <w:bookmarkEnd w:id="2"/>
     </w:p>
     <w:p>
       <w:r>
@@ -162,6 +489,9 @@
     </w:p>
     <w:p>
       <w:r>
+        <w:rPr>
+          <w:noProof/>
+        </w:rPr>
         <w:drawing>
           <wp:inline distT="0" distB="0" distL="0" distR="0" wp14:anchorId="260B1C92" wp14:editId="1353DFC3">
             <wp:extent cx="3743847" cy="2800741"/>
@@ -178,7 +508,7 @@
                     <pic:cNvPicPr/>
                   </pic:nvPicPr>
                   <pic:blipFill>
-                    <a:blip r:embed="rId9"/>
+                    <a:blip r:embed="rId11"/>
                     <a:stretch>
                       <a:fillRect/>
                     </a:stretch>
@@ -206,7 +536,9 @@
     </w:p>
     <w:p>
       <w:r>
-        <w:lastRenderedPageBreak/>
+        <w:rPr>
+          <w:noProof/>
+        </w:rPr>
         <w:drawing>
           <wp:inline distT="0" distB="0" distL="0" distR="0" wp14:anchorId="14CD2388" wp14:editId="1CD8C36B">
             <wp:extent cx="4315427" cy="3781953"/>
@@ -223,7 +555,7 @@
                     <pic:cNvPicPr/>
                   </pic:nvPicPr>
                   <pic:blipFill>
-                    <a:blip r:embed="rId10"/>
+                    <a:blip r:embed="rId12"/>
                     <a:stretch>
                       <a:fillRect/>
                     </a:stretch>
@@ -244,9 +576,56 @@
         </w:drawing>
       </w:r>
     </w:p>
+    <w:p/>
     <w:p>
-      <w:r>
-        <w:t>But we want to set the cursor location for the X axis to be 0. So, the cursor will move right to the green line, but be siting directly across from the point on the controller.</w:t>
+      <w:pPr>
+        <w:pStyle w:val="Heading1"/>
+      </w:pPr>
+      <w:bookmarkStart w:id="3" w:name="_Toc192573063"/>
+      <w:r>
+        <w:lastRenderedPageBreak/>
+        <w:t>Moving the Cursor to the Vertical Center of View Port</w:t>
+      </w:r>
+      <w:bookmarkEnd w:id="3"/>
+    </w:p>
+    <w:p>
+      <w:r>
+        <w:t>The Vertical Center of the View Port is indicated by that straight green line that is sitting to the right of our Move Tool. We can move our cursor to this point by</w:t>
+      </w:r>
+      <w:r>
+        <w:t xml:space="preserve"> </w:t>
+      </w:r>
+      <w:r>
+        <w:t>setting</w:t>
+      </w:r>
+      <w:r>
+        <w:t xml:space="preserve"> the cursor location for the </w:t>
+      </w:r>
+      <w:r>
+        <w:rPr>
+          <w:rStyle w:val="BlueBoldenChar"/>
+          <w:rFonts w:eastAsiaTheme="minorHAnsi"/>
+        </w:rPr>
+        <w:t>X</w:t>
+      </w:r>
+      <w:r>
+        <w:t xml:space="preserve"> axis to be </w:t>
+      </w:r>
+      <w:r>
+        <w:rPr>
+          <w:rStyle w:val="BlueBoldenChar"/>
+          <w:rFonts w:eastAsiaTheme="minorHAnsi"/>
+        </w:rPr>
+        <w:t>0</w:t>
+      </w:r>
+      <w:r>
+        <w:t xml:space="preserve">. So, the cursor will move right to the green line, </w:t>
+      </w:r>
+      <w:r>
+        <w:t>and</w:t>
+      </w:r>
+      <w:r>
+        <w:t xml:space="preserve"> be siting directly across from the point on the controller.</w:t>
       </w:r>
     </w:p>
     <w:p>
@@ -294,7 +673,16 @@
         <w:t>,</w:t>
       </w:r>
       <w:r>
-        <w:t xml:space="preserve"> of that panel to the right of the view port, that we popped open with the </w:t>
+        <w:t xml:space="preserve"> of that panel to the right of the view port</w:t>
+      </w:r>
+      <w:r>
+        <w:t>.</w:t>
+      </w:r>
+      <w:r>
+        <w:t xml:space="preserve"> </w:t>
+      </w:r>
+      <w:r>
+        <w:t xml:space="preserve">So, will need to pop that panel open with the </w:t>
       </w:r>
       <w:r>
         <w:rPr>
@@ -307,9 +695,67 @@
         <w:t xml:space="preserve"> key.</w:t>
       </w:r>
     </w:p>
+    <w:p/>
     <w:p>
       <w:r>
-        <w:lastRenderedPageBreak/>
+        <w:t xml:space="preserve">Now under 3D Cursor in this panel, inside of the </w:t>
+      </w:r>
+      <w:r>
+        <w:rPr>
+          <w:rStyle w:val="BlueBoldenChar"/>
+          <w:rFonts w:eastAsiaTheme="minorHAnsi"/>
+        </w:rPr>
+        <w:t>View tab</w:t>
+      </w:r>
+      <w:r>
+        <w:t xml:space="preserve">, set the </w:t>
+      </w:r>
+      <w:r>
+        <w:rPr>
+          <w:rStyle w:val="BlueBoldenChar"/>
+          <w:rFonts w:eastAsiaTheme="minorHAnsi"/>
+        </w:rPr>
+        <w:t>3D</w:t>
+      </w:r>
+      <w:r>
+        <w:t xml:space="preserve"> </w:t>
+      </w:r>
+      <w:r>
+        <w:rPr>
+          <w:rStyle w:val="BlueBoldenChar"/>
+          <w:rFonts w:eastAsiaTheme="minorHAnsi"/>
+        </w:rPr>
+        <w:t>Cursor Location</w:t>
+      </w:r>
+      <w:r>
+        <w:t xml:space="preserve"> for the </w:t>
+      </w:r>
+      <w:r>
+        <w:rPr>
+          <w:rStyle w:val="BlueBoldenChar"/>
+          <w:rFonts w:eastAsiaTheme="minorHAnsi"/>
+        </w:rPr>
+        <w:t>X</w:t>
+      </w:r>
+      <w:r>
+        <w:t xml:space="preserve"> to be </w:t>
+      </w:r>
+      <w:r>
+        <w:rPr>
+          <w:rStyle w:val="BlueBoldenChar"/>
+          <w:rFonts w:eastAsiaTheme="minorHAnsi"/>
+        </w:rPr>
+        <w:t>0</w:t>
+      </w:r>
+      <w:r>
+        <w:t xml:space="preserve">. </w:t>
+      </w:r>
+    </w:p>
+    <w:p>
+      <w:r>
+        <w:rPr>
+          <w:noProof/>
+        </w:rPr>
         <w:drawing>
           <wp:inline distT="0" distB="0" distL="0" distR="0" wp14:anchorId="76F21A4E" wp14:editId="40E821DD">
             <wp:extent cx="4972744" cy="4067743"/>
@@ -326,7 +772,7 @@
                     <pic:cNvPicPr/>
                   </pic:nvPicPr>
                   <pic:blipFill>
-                    <a:blip r:embed="rId11"/>
+                    <a:blip r:embed="rId13"/>
                     <a:stretch>
                       <a:fillRect/>
                     </a:stretch>
@@ -349,11 +795,20 @@
     </w:p>
     <w:p>
       <w:r>
-        <w:t>Select these elements on the Curve</w:t>
+        <w:t>Now s</w:t>
+      </w:r>
+      <w:r>
+        <w:t>elect these elements on the Curve</w:t>
+      </w:r>
+      <w:r>
+        <w:t>, as it is illustrated in the image below.</w:t>
       </w:r>
     </w:p>
     <w:p>
       <w:r>
+        <w:rPr>
+          <w:noProof/>
+        </w:rPr>
         <w:lastRenderedPageBreak/>
         <w:drawing>
           <wp:inline distT="0" distB="0" distL="0" distR="0" wp14:anchorId="3B80D745" wp14:editId="42A88571">
@@ -371,7 +826,7 @@
                     <pic:cNvPicPr/>
                   </pic:nvPicPr>
                   <pic:blipFill>
-                    <a:blip r:embed="rId12"/>
+                    <a:blip r:embed="rId14"/>
                     <a:stretch>
                       <a:fillRect/>
                     </a:stretch>
@@ -419,6 +874,9 @@
     </w:p>
     <w:p>
       <w:r>
+        <w:rPr>
+          <w:noProof/>
+        </w:rPr>
         <w:lastRenderedPageBreak/>
         <w:drawing>
           <wp:inline distT="0" distB="0" distL="0" distR="0" wp14:anchorId="2980DCDC" wp14:editId="1FE500F5">
@@ -436,7 +894,7 @@
                     <pic:cNvPicPr/>
                   </pic:nvPicPr>
                   <pic:blipFill>
-                    <a:blip r:embed="rId13"/>
+                    <a:blip r:embed="rId15"/>
                     <a:stretch>
                       <a:fillRect/>
                     </a:stretch>
@@ -460,190 +918,33 @@
     <w:p/>
     <w:p>
       <w:r>
-        <w:t>Next select these two points.</w:t>
-      </w:r>
-    </w:p>
-    <w:p>
-      <w:r>
-        <w:drawing>
-          <wp:inline distT="0" distB="0" distL="0" distR="0" wp14:anchorId="31867F5B" wp14:editId="50B2F0D4">
-            <wp:extent cx="3407721" cy="2938701"/>
-            <wp:effectExtent l="0" t="0" r="2540" b="0"/>
-            <wp:docPr id="624860158" name="Picture 1"/>
-            <wp:cNvGraphicFramePr>
-              <a:graphicFrameLocks xmlns:a="http://schemas.openxmlformats.org/drawingml/2006/main" noChangeAspect="1"/>
-            </wp:cNvGraphicFramePr>
-            <a:graphic xmlns:a="http://schemas.openxmlformats.org/drawingml/2006/main">
-              <a:graphicData uri="http://schemas.openxmlformats.org/drawingml/2006/picture">
-                <pic:pic xmlns:pic="http://schemas.openxmlformats.org/drawingml/2006/picture">
-                  <pic:nvPicPr>
-                    <pic:cNvPr id="624860158" name=""/>
-                    <pic:cNvPicPr/>
-                  </pic:nvPicPr>
-                  <pic:blipFill>
-                    <a:blip r:embed="rId14"/>
-                    <a:stretch>
-                      <a:fillRect/>
-                    </a:stretch>
-                  </pic:blipFill>
-                  <pic:spPr>
-                    <a:xfrm>
-                      <a:off x="0" y="0"/>
-                      <a:ext cx="3413410" cy="2943607"/>
-                    </a:xfrm>
-                    <a:prstGeom prst="rect">
-                      <a:avLst/>
-                    </a:prstGeom>
-                  </pic:spPr>
-                </pic:pic>
-              </a:graphicData>
-            </a:graphic>
-          </wp:inline>
-        </w:drawing>
-      </w:r>
-    </w:p>
-    <w:p>
-      <w:r>
-        <w:t xml:space="preserve">Hit the </w:t>
+        <w:t xml:space="preserve">We want to try and realign this curve as best as we can. We can just align points with the </w:t>
       </w:r>
       <w:r>
         <w:rPr>
           <w:rStyle w:val="BlueBoldenChar"/>
           <w:rFonts w:eastAsiaTheme="minorHAnsi"/>
         </w:rPr>
-        <w:t>Shift</w:t>
-      </w:r>
-      <w:r>
-        <w:t xml:space="preserve"> and </w:t>
-      </w:r>
-      <w:r>
-        <w:rPr>
-          <w:rStyle w:val="BlueBoldenChar"/>
-          <w:rFonts w:eastAsiaTheme="minorHAnsi"/>
-        </w:rPr>
-        <w:t>S</w:t>
-      </w:r>
-      <w:r>
-        <w:t xml:space="preserve"> again and hit the </w:t>
-      </w:r>
-      <w:r>
-        <w:rPr>
-          <w:rStyle w:val="BlueBoldenChar"/>
-          <w:rFonts w:eastAsiaTheme="minorHAnsi"/>
-        </w:rPr>
-        <w:t>Cursor to Selected</w:t>
-      </w:r>
-      <w:r>
-        <w:t xml:space="preserve"> again.</w:t>
-      </w:r>
-    </w:p>
-    <w:p/>
-    <w:p>
-      <w:r>
-        <w:drawing>
-          <wp:inline distT="0" distB="0" distL="0" distR="0" wp14:anchorId="666EBCDC" wp14:editId="41503404">
-            <wp:extent cx="5106113" cy="3229426"/>
-            <wp:effectExtent l="0" t="0" r="0" b="9525"/>
-            <wp:docPr id="618384973" name="Picture 1"/>
-            <wp:cNvGraphicFramePr>
-              <a:graphicFrameLocks xmlns:a="http://schemas.openxmlformats.org/drawingml/2006/main" noChangeAspect="1"/>
-            </wp:cNvGraphicFramePr>
-            <a:graphic xmlns:a="http://schemas.openxmlformats.org/drawingml/2006/main">
-              <a:graphicData uri="http://schemas.openxmlformats.org/drawingml/2006/picture">
-                <pic:pic xmlns:pic="http://schemas.openxmlformats.org/drawingml/2006/picture">
-                  <pic:nvPicPr>
-                    <pic:cNvPr id="618384973" name=""/>
-                    <pic:cNvPicPr/>
-                  </pic:nvPicPr>
-                  <pic:blipFill>
-                    <a:blip r:embed="rId15"/>
-                    <a:stretch>
-                      <a:fillRect/>
-                    </a:stretch>
-                  </pic:blipFill>
-                  <pic:spPr>
-                    <a:xfrm>
-                      <a:off x="0" y="0"/>
-                      <a:ext cx="5106113" cy="3229426"/>
-                    </a:xfrm>
-                    <a:prstGeom prst="rect">
-                      <a:avLst/>
-                    </a:prstGeom>
-                  </pic:spPr>
-                </pic:pic>
-              </a:graphicData>
-            </a:graphic>
-          </wp:inline>
-        </w:drawing>
-      </w:r>
-    </w:p>
-    <w:p/>
-    <w:p>
-      <w:r>
-        <w:t xml:space="preserve">Your Cursor with the Move Tool in it will find the </w:t>
-      </w:r>
-      <w:r>
-        <w:rPr>
-          <w:rStyle w:val="BlueBoldenChar"/>
-          <w:rFonts w:eastAsiaTheme="minorHAnsi"/>
-        </w:rPr>
-        <w:t>mid-point</w:t>
-      </w:r>
-      <w:r>
-        <w:t xml:space="preserve"> between these two controls.</w:t>
+        <w:t>G</w:t>
+      </w:r>
+      <w:r>
+        <w:t xml:space="preserve"> key. </w:t>
+      </w:r>
+      <w:r>
+        <w:t>Try to line up these two points (as illustrated below)</w:t>
+      </w:r>
+      <w:r>
+        <w:t xml:space="preserve"> straight up and down from each other.</w:t>
       </w:r>
     </w:p>
     <w:p>
       <w:r>
+        <w:rPr>
+          <w:noProof/>
+        </w:rPr>
         <w:drawing>
-          <wp:inline distT="0" distB="0" distL="0" distR="0" wp14:anchorId="69E3A7C0" wp14:editId="5DA759F3">
-            <wp:extent cx="4744112" cy="3458058"/>
-            <wp:effectExtent l="0" t="0" r="0" b="9525"/>
-            <wp:docPr id="696060605" name="Picture 1"/>
-            <wp:cNvGraphicFramePr>
-              <a:graphicFrameLocks xmlns:a="http://schemas.openxmlformats.org/drawingml/2006/main" noChangeAspect="1"/>
-            </wp:cNvGraphicFramePr>
-            <a:graphic xmlns:a="http://schemas.openxmlformats.org/drawingml/2006/main">
-              <a:graphicData uri="http://schemas.openxmlformats.org/drawingml/2006/picture">
-                <pic:pic xmlns:pic="http://schemas.openxmlformats.org/drawingml/2006/picture">
-                  <pic:nvPicPr>
-                    <pic:cNvPr id="696060605" name=""/>
-                    <pic:cNvPicPr/>
-                  </pic:nvPicPr>
-                  <pic:blipFill>
-                    <a:blip r:embed="rId16"/>
-                    <a:stretch>
-                      <a:fillRect/>
-                    </a:stretch>
-                  </pic:blipFill>
-                  <pic:spPr>
-                    <a:xfrm>
-                      <a:off x="0" y="0"/>
-                      <a:ext cx="4744112" cy="3458058"/>
-                    </a:xfrm>
-                    <a:prstGeom prst="rect">
-                      <a:avLst/>
-                    </a:prstGeom>
-                  </pic:spPr>
-                </pic:pic>
-              </a:graphicData>
-            </a:graphic>
-          </wp:inline>
-        </w:drawing>
-      </w:r>
-    </w:p>
-    <w:p/>
-    <w:p>
-      <w:r>
-        <w:lastRenderedPageBreak/>
-        <w:t>We want to try and realign this curve as best as we can. We can just align points with the g key. These two straight up and down from each other.</w:t>
-      </w:r>
-    </w:p>
-    <w:p>
-      <w:r>
-        <w:drawing>
-          <wp:inline distT="0" distB="0" distL="0" distR="0" wp14:anchorId="5E3D9031" wp14:editId="7AD18E26">
-            <wp:extent cx="4677428" cy="3762900"/>
+          <wp:inline distT="0" distB="0" distL="0" distR="0" wp14:anchorId="5E3D9031" wp14:editId="196CBD55">
+            <wp:extent cx="3801286" cy="3058061"/>
             <wp:effectExtent l="0" t="0" r="8890" b="9525"/>
             <wp:docPr id="1232350065" name="Picture 1"/>
             <wp:cNvGraphicFramePr>
@@ -657,7 +958,7 @@
                     <pic:cNvPicPr/>
                   </pic:nvPicPr>
                   <pic:blipFill>
-                    <a:blip r:embed="rId17"/>
+                    <a:blip r:embed="rId16"/>
                     <a:stretch>
                       <a:fillRect/>
                     </a:stretch>
@@ -665,7 +966,7 @@
                   <pic:spPr>
                     <a:xfrm>
                       <a:off x="0" y="0"/>
-                      <a:ext cx="4677428" cy="3762900"/>
+                      <a:ext cx="3807850" cy="3063342"/>
                     </a:xfrm>
                     <a:prstGeom prst="rect">
                       <a:avLst/>
@@ -680,57 +981,15 @@
     </w:p>
     <w:p>
       <w:r>
-        <w:t>And this center point on this grid line here.</w:t>
+        <w:lastRenderedPageBreak/>
+        <w:t>We just want a fairly nice curve for this side.</w:t>
       </w:r>
     </w:p>
     <w:p>
       <w:r>
-        <w:lastRenderedPageBreak/>
-        <w:drawing>
-          <wp:inline distT="0" distB="0" distL="0" distR="0" wp14:anchorId="6F8D4F35" wp14:editId="1B24A4AF">
-            <wp:extent cx="5544324" cy="3677163"/>
-            <wp:effectExtent l="0" t="0" r="0" b="0"/>
-            <wp:docPr id="354429361" name="Picture 1"/>
-            <wp:cNvGraphicFramePr>
-              <a:graphicFrameLocks xmlns:a="http://schemas.openxmlformats.org/drawingml/2006/main" noChangeAspect="1"/>
-            </wp:cNvGraphicFramePr>
-            <a:graphic xmlns:a="http://schemas.openxmlformats.org/drawingml/2006/main">
-              <a:graphicData uri="http://schemas.openxmlformats.org/drawingml/2006/picture">
-                <pic:pic xmlns:pic="http://schemas.openxmlformats.org/drawingml/2006/picture">
-                  <pic:nvPicPr>
-                    <pic:cNvPr id="354429361" name=""/>
-                    <pic:cNvPicPr/>
-                  </pic:nvPicPr>
-                  <pic:blipFill>
-                    <a:blip r:embed="rId18"/>
-                    <a:stretch>
-                      <a:fillRect/>
-                    </a:stretch>
-                  </pic:blipFill>
-                  <pic:spPr>
-                    <a:xfrm>
-                      <a:off x="0" y="0"/>
-                      <a:ext cx="5544324" cy="3677163"/>
-                    </a:xfrm>
-                    <a:prstGeom prst="rect">
-                      <a:avLst/>
-                    </a:prstGeom>
-                  </pic:spPr>
-                </pic:pic>
-              </a:graphicData>
-            </a:graphic>
-          </wp:inline>
-        </w:drawing>
-      </w:r>
-    </w:p>
-    <w:p>
-      <w:r>
-        <w:t>We just want a fairly nice curve for this side.</w:t>
-      </w:r>
-    </w:p>
-    <w:p>
-      <w:r>
-        <w:lastRenderedPageBreak/>
+        <w:rPr>
+          <w:noProof/>
+        </w:rPr>
         <w:drawing>
           <wp:inline distT="0" distB="0" distL="0" distR="0" wp14:anchorId="161CCAD3" wp14:editId="6D3DEF60">
             <wp:extent cx="3988953" cy="4132495"/>
@@ -747,7 +1006,7 @@
                     <pic:cNvPicPr/>
                   </pic:nvPicPr>
                   <pic:blipFill>
-                    <a:blip r:embed="rId19"/>
+                    <a:blip r:embed="rId17"/>
                     <a:stretch>
                       <a:fillRect/>
                     </a:stretch>
@@ -770,25 +1029,40 @@
     </w:p>
     <w:p/>
     <w:p>
-      <w:hyperlink r:id="rId20" w:history="1">
-        <w:r>
-          <w:rPr>
-            <w:rStyle w:val="Hyperlink"/>
-          </w:rPr>
-          <w:t>https://www.youtube.com/watch?v=f53GvpTIO2w</w:t>
-        </w:r>
-      </w:hyperlink>
+      <w:r>
+        <w:t xml:space="preserve">We want to select these </w:t>
+      </w:r>
+      <w:r>
+        <w:rPr>
+          <w:rStyle w:val="BlueBoldenChar"/>
+          <w:rFonts w:eastAsiaTheme="minorHAnsi"/>
+        </w:rPr>
+        <w:t>two points here</w:t>
+      </w:r>
+      <w:r>
+        <w:t xml:space="preserve"> and make this handle to be a bit longer. Just take the move tool and </w:t>
+      </w:r>
+      <w:r>
+        <w:t>scoot this whole section</w:t>
+      </w:r>
+      <w:r>
+        <w:t xml:space="preserve"> downward.</w:t>
+      </w:r>
+      <w:r>
+        <w:t xml:space="preserve"> This next image will show what this bottom section looks like before the move.</w:t>
+      </w:r>
     </w:p>
     <w:p>
       <w:r>
         <w:rPr>
           <w:noProof/>
         </w:rPr>
+        <w:lastRenderedPageBreak/>
         <w:drawing>
-          <wp:inline distT="0" distB="0" distL="0" distR="0" wp14:anchorId="194A4454" wp14:editId="5104ED44">
-            <wp:extent cx="5943600" cy="942975"/>
+          <wp:inline distT="0" distB="0" distL="0" distR="0" wp14:anchorId="027C9F60" wp14:editId="01FAE56B">
+            <wp:extent cx="4134427" cy="3877216"/>
             <wp:effectExtent l="0" t="0" r="0" b="9525"/>
-            <wp:docPr id="1797257511" name="Picture 1"/>
+            <wp:docPr id="405732835" name="Picture 1"/>
             <wp:cNvGraphicFramePr>
               <a:graphicFrameLocks xmlns:a="http://schemas.openxmlformats.org/drawingml/2006/main" noChangeAspect="1"/>
             </wp:cNvGraphicFramePr>
@@ -796,11 +1070,11 @@
               <a:graphicData uri="http://schemas.openxmlformats.org/drawingml/2006/picture">
                 <pic:pic xmlns:pic="http://schemas.openxmlformats.org/drawingml/2006/picture">
                   <pic:nvPicPr>
-                    <pic:cNvPr id="1797257511" name=""/>
+                    <pic:cNvPr id="405732835" name=""/>
                     <pic:cNvPicPr/>
                   </pic:nvPicPr>
                   <pic:blipFill>
-                    <a:blip r:embed="rId21"/>
+                    <a:blip r:embed="rId18"/>
                     <a:stretch>
                       <a:fillRect/>
                     </a:stretch>
@@ -808,7 +1082,7 @@
                   <pic:spPr>
                     <a:xfrm>
                       <a:off x="0" y="0"/>
-                      <a:ext cx="5943600" cy="942975"/>
+                      <a:ext cx="4134427" cy="3877216"/>
                     </a:xfrm>
                     <a:prstGeom prst="rect">
                       <a:avLst/>
@@ -821,8 +1095,141 @@
         </w:drawing>
       </w:r>
     </w:p>
+    <w:p>
+      <w:r>
+        <w:t xml:space="preserve">You can hit the </w:t>
+      </w:r>
+      <w:r>
+        <w:rPr>
+          <w:rStyle w:val="BlueBoldenChar"/>
+          <w:rFonts w:eastAsiaTheme="minorHAnsi"/>
+        </w:rPr>
+        <w:t>Y</w:t>
+      </w:r>
+      <w:r>
+        <w:t xml:space="preserve"> key to make sure that it moves straight downward on the </w:t>
+      </w:r>
+      <w:r>
+        <w:rPr>
+          <w:rStyle w:val="BlueBoldenChar"/>
+          <w:rFonts w:eastAsiaTheme="minorHAnsi"/>
+        </w:rPr>
+        <w:t>Y axis</w:t>
+      </w:r>
+      <w:r>
+        <w:t>.</w:t>
+      </w:r>
+      <w:r>
+        <w:t xml:space="preserve"> This is what the bottom part looks like after the move.</w:t>
+      </w:r>
+    </w:p>
+    <w:p>
+      <w:r>
+        <w:rPr>
+          <w:noProof/>
+        </w:rPr>
+        <w:drawing>
+          <wp:inline distT="0" distB="0" distL="0" distR="0" wp14:anchorId="113FEE8D" wp14:editId="40515540">
+            <wp:extent cx="3657147" cy="3597366"/>
+            <wp:effectExtent l="0" t="0" r="635" b="3175"/>
+            <wp:docPr id="1567915282" name="Picture 1"/>
+            <wp:cNvGraphicFramePr>
+              <a:graphicFrameLocks xmlns:a="http://schemas.openxmlformats.org/drawingml/2006/main" noChangeAspect="1"/>
+            </wp:cNvGraphicFramePr>
+            <a:graphic xmlns:a="http://schemas.openxmlformats.org/drawingml/2006/main">
+              <a:graphicData uri="http://schemas.openxmlformats.org/drawingml/2006/picture">
+                <pic:pic xmlns:pic="http://schemas.openxmlformats.org/drawingml/2006/picture">
+                  <pic:nvPicPr>
+                    <pic:cNvPr id="1567915282" name=""/>
+                    <pic:cNvPicPr/>
+                  </pic:nvPicPr>
+                  <pic:blipFill>
+                    <a:blip r:embed="rId19"/>
+                    <a:stretch>
+                      <a:fillRect/>
+                    </a:stretch>
+                  </pic:blipFill>
+                  <pic:spPr>
+                    <a:xfrm>
+                      <a:off x="0" y="0"/>
+                      <a:ext cx="3666229" cy="3606300"/>
+                    </a:xfrm>
+                    <a:prstGeom prst="rect">
+                      <a:avLst/>
+                    </a:prstGeom>
+                  </pic:spPr>
+                </pic:pic>
+              </a:graphicData>
+            </a:graphic>
+          </wp:inline>
+        </w:drawing>
+      </w:r>
+    </w:p>
+    <w:p/>
+    <w:p>
+      <w:bookmarkStart w:id="4" w:name="_Hlk192570983"/>
+      <w:r>
+        <w:t>The Shape should look like this now.</w:t>
+      </w:r>
+    </w:p>
+    <w:p>
+      <w:r>
+        <w:rPr>
+          <w:noProof/>
+        </w:rPr>
+        <w:drawing>
+          <wp:inline distT="0" distB="0" distL="0" distR="0" wp14:anchorId="4D808550" wp14:editId="56872D5F">
+            <wp:extent cx="5077534" cy="6496957"/>
+            <wp:effectExtent l="0" t="0" r="8890" b="0"/>
+            <wp:docPr id="2028832859" name="Picture 1"/>
+            <wp:cNvGraphicFramePr>
+              <a:graphicFrameLocks xmlns:a="http://schemas.openxmlformats.org/drawingml/2006/main" noChangeAspect="1"/>
+            </wp:cNvGraphicFramePr>
+            <a:graphic xmlns:a="http://schemas.openxmlformats.org/drawingml/2006/main">
+              <a:graphicData uri="http://schemas.openxmlformats.org/drawingml/2006/picture">
+                <pic:pic xmlns:pic="http://schemas.openxmlformats.org/drawingml/2006/picture">
+                  <pic:nvPicPr>
+                    <pic:cNvPr id="2028832859" name=""/>
+                    <pic:cNvPicPr/>
+                  </pic:nvPicPr>
+                  <pic:blipFill>
+                    <a:blip r:embed="rId20"/>
+                    <a:stretch>
+                      <a:fillRect/>
+                    </a:stretch>
+                  </pic:blipFill>
+                  <pic:spPr>
+                    <a:xfrm>
+                      <a:off x="0" y="0"/>
+                      <a:ext cx="5077534" cy="6496957"/>
+                    </a:xfrm>
+                    <a:prstGeom prst="rect">
+                      <a:avLst/>
+                    </a:prstGeom>
+                  </pic:spPr>
+                </pic:pic>
+              </a:graphicData>
+            </a:graphic>
+          </wp:inline>
+        </w:drawing>
+      </w:r>
+    </w:p>
+    <w:p/>
+    <w:p/>
+    <w:p/>
+    <w:bookmarkEnd w:id="4"/>
+    <w:p/>
+    <w:p/>
+    <w:p/>
+    <w:p>
+      <w:r>
+        <w:t>Ok, now this is just a short little tutorial here. But I want to stop here so that we can keep the Mirroring, and joining of the object inside of a separate tutorial.</w:t>
+      </w:r>
+    </w:p>
+    <w:p/>
+    <w:p/>
     <w:sectPr>
-      <w:headerReference w:type="default" r:id="rId22"/>
+      <w:headerReference w:type="default" r:id="rId21"/>
       <w:pgSz w:w="12240" w:h="15840"/>
       <w:pgMar w:top="1440" w:right="1440" w:bottom="1440" w:left="1440" w:header="720" w:footer="720" w:gutter="0"/>
       <w:cols w:space="720"/>
@@ -2616,7 +3023,6 @@
     <w:basedOn w:val="Heading1"/>
     <w:next w:val="Normal"/>
     <w:uiPriority w:val="39"/>
-    <w:semiHidden/>
     <w:unhideWhenUsed/>
     <w:qFormat/>
     <w:rsid w:val="00F6446E"/>
@@ -2991,6 +3397,18 @@
       <w:color w:val="954F72" w:themeColor="followedHyperlink"/>
       <w:u w:val="single"/>
     </w:rPr>
+  </w:style>
+  <w:style w:type="paragraph" w:styleId="TOC1">
+    <w:name w:val="toc 1"/>
+    <w:basedOn w:val="Normal"/>
+    <w:next w:val="Normal"/>
+    <w:autoRedefine/>
+    <w:uiPriority w:val="39"/>
+    <w:unhideWhenUsed/>
+    <w:rsid w:val="00230CC9"/>
+    <w:pPr>
+      <w:spacing w:after="100"/>
+    </w:pPr>
   </w:style>
 </w:styles>
 </file>
@@ -3335,4 +3753,16 @@
     </a:ext>
   </a:extLst>
 </a:theme>
+</file>
+
+<file path=customXml/item1.xml><?xml version="1.0" encoding="utf-8"?>
+<b:Sources xmlns:b="http://schemas.openxmlformats.org/officeDocument/2006/bibliography" xmlns="http://schemas.openxmlformats.org/officeDocument/2006/bibliography" SelectedStyle="\APASixthEditionOfficeOnline.xsl" StyleName="APA" Version="6"/>
+</file>
+
+<file path=customXml/itemProps1.xml><?xml version="1.0" encoding="utf-8"?>
+<ds:datastoreItem xmlns:ds="http://schemas.openxmlformats.org/officeDocument/2006/customXml" ds:itemID="{344B2978-6021-45AF-9A49-AF212450AB99}">
+  <ds:schemaRefs>
+    <ds:schemaRef ds:uri="http://schemas.openxmlformats.org/officeDocument/2006/bibliography"/>
+  </ds:schemaRefs>
+</ds:datastoreItem>
 </file>